--- a/Telefon-Kayıt-Sistemi.docx
+++ b/Telefon-Kayıt-Sistemi.docx
@@ -8671,8 +8671,6 @@
         </w:rPr>
         <w:t>Örnek: C:/telefon.txt</w:t>
       </w:r>
-      <w:bookmarkStart w:id="2" w:name="_GoBack"/>
-      <w:bookmarkEnd w:id="2"/>
     </w:p>
     <w:p>
       <w:pPr>
@@ -9226,8 +9224,8 @@
           <w:tab w:val="left" w:pos="860"/>
         </w:tabs>
       </w:pPr>
-      <w:bookmarkStart w:id="3" w:name="_TOC_250000"/>
-      <w:bookmarkEnd w:id="3"/>
+      <w:bookmarkStart w:id="2" w:name="_TOC_250000"/>
+      <w:bookmarkEnd w:id="2"/>
       <w:r>
         <w:t>Sonuçlar</w:t>
       </w:r>
@@ -9386,6 +9384,9 @@
         <w:spacing w:line="257" w:lineRule="exact"/>
         <w:ind w:left="140"/>
         <w:jc w:val="both"/>
+        <w:rPr>
+          <w:sz w:val="15"/>
+        </w:rPr>
       </w:pPr>
       <w:r>
         <w:t xml:space="preserve">Hazırlanan sunum </w:t>
@@ -9409,28 +9410,9 @@
         </w:rPr>
         <w:t xml:space="preserve"> </w:t>
       </w:r>
-      <w:hyperlink r:id="rId37" w:tgtFrame="_blank" w:tooltip="https://www.youtube.com/watch?v=S9s6NwReolg&amp;t=176s" w:history="1">
-        <w:r>
-          <w:rPr>
-            <w:rFonts w:ascii="Helvetica" w:eastAsia="Trebuchet MS" w:hAnsi="Helvetica" w:cs="Trebuchet MS"/>
-            <w:color w:val="0000FF"/>
-            <w:sz w:val="22"/>
-            <w:szCs w:val="22"/>
-            <w:u w:val="single"/>
-            <w:bdr w:val="none" w:sz="0" w:space="0" w:color="auto" w:frame="1"/>
-          </w:rPr>
-          <w:t>https://www.youtube.com/watch?v=S9s6NwReolg&amp;t=176s</w:t>
-        </w:r>
-      </w:hyperlink>
-    </w:p>
-    <w:p>
-      <w:pPr>
-        <w:pStyle w:val="GvdeMetni"/>
-        <w:spacing w:before="4"/>
-        <w:rPr>
-          <w:sz w:val="15"/>
-        </w:rPr>
-      </w:pPr>
+      <w:r>
+        <w:t>https://www.youtube.com/watch?v=S9s6NwReolg</w:t>
+      </w:r>
     </w:p>
     <w:p>
       <w:pPr>
@@ -9499,6 +9481,8 @@
       <w:r>
         <w:t>https://github.com/alpgurlee/Telefon-Kayit-Sistemi</w:t>
       </w:r>
+      <w:bookmarkStart w:id="3" w:name="_GoBack"/>
+      <w:bookmarkEnd w:id="3"/>
     </w:p>
     <w:sectPr>
       <w:pgSz w:w="11900" w:h="16860"/>
@@ -11805,6 +11789,7 @@
   <w:style w:type="character" w:default="1" w:styleId="VarsaylanParagrafYazTipi">
     <w:name w:val="Default Paragraph Font"/>
     <w:uiPriority w:val="1"/>
+    <w:semiHidden/>
     <w:unhideWhenUsed/>
   </w:style>
   <w:style w:type="table" w:default="1" w:styleId="NormalTablo">
